--- a/BAB II/Bab 2-Revisi1-Final.docx
+++ b/BAB II/Bab 2-Revisi1-Final.docx
@@ -461,6 +461,19 @@
           <w:shd w:val="clear" w:color="auto" w:fill="FFFFFF"/>
           <w:lang w:val="id-ID"/>
         </w:rPr>
+        <w:sectPr>
+          <w:headerReference w:type="even" r:id="rId8"/>
+          <w:headerReference w:type="default" r:id="rId9"/>
+          <w:footerReference w:type="even" r:id="rId10"/>
+          <w:footerReference w:type="default" r:id="rId11"/>
+          <w:headerReference w:type="first" r:id="rId12"/>
+          <w:footerReference w:type="first" r:id="rId13"/>
+          <w:pgSz w:w="12240" w:h="15840"/>
+          <w:pgMar w:top="2268" w:right="1701" w:bottom="1701" w:left="2268" w:header="720" w:footer="720" w:gutter="0"/>
+          <w:pgNumType w:start="5"/>
+          <w:cols w:space="720"/>
+          <w:docGrid w:linePitch="360"/>
+        </w:sectPr>
       </w:pPr>
       <w:r>
         <w:rPr>
@@ -472,6 +485,21 @@
         </w:rPr>
         <w:t xml:space="preserve">E-learning dapat membuat aktivitas belajar siswa menjadi lebih fleksibel, siswa dapat mengakses pembelajaran setiap saat dan berulang-ulang. Selain itu siswa juga dapat berinteraksi dengan guru setiap saat, jadi ketika ada pertanyaan ataupun merasa kurang jelas siswa dapat langsung bertanya pada gurunya. Hal ini sangat berbeda dengan pembelajaran konvensional, di mana proses kegiatan belajar mengajar dilakukan harus tepat waktu dan tempatnya. Selain itu </w:t>
       </w:r>
+    </w:p>
+    <w:p>
+      <w:pPr>
+        <w:shd w:val="clear" w:color="auto" w:fill="FFFFFF"/>
+        <w:spacing w:after="0" w:line="360" w:lineRule="auto"/>
+        <w:ind w:left="720"/>
+        <w:jc w:val="both"/>
+        <w:rPr>
+          <w:rFonts w:ascii="Times New Roman" w:hAnsi="Times New Roman" w:cs="Times New Roman"/>
+          <w:sz w:val="24"/>
+          <w:szCs w:val="24"/>
+          <w:shd w:val="clear" w:color="auto" w:fill="FFFFFF"/>
+          <w:lang w:val="id-ID"/>
+        </w:rPr>
+      </w:pPr>
       <w:r>
         <w:rPr>
           <w:rFonts w:ascii="Times New Roman" w:hAnsi="Times New Roman" w:cs="Times New Roman"/>
@@ -5151,7 +5179,7 @@
         </w:rPr>
         <w:t xml:space="preserve"> khusus. Tugas ini mencakup menginstruksikan halaman statis (dibuat dengan </w:t>
       </w:r>
-      <w:hyperlink r:id="rId6" w:history="1">
+      <w:hyperlink r:id="rId14" w:history="1">
         <w:r>
           <w:rPr>
             <w:rStyle w:val="Hyperlink"/>
@@ -5168,7 +5196,7 @@
         </w:rPr>
         <w:t xml:space="preserve"> dan </w:t>
       </w:r>
-      <w:hyperlink r:id="rId7" w:history="1">
+      <w:hyperlink r:id="rId15" w:history="1">
         <w:r>
           <w:rPr>
             <w:rStyle w:val="Hyperlink"/>
@@ -6358,7 +6386,7 @@
         </w:rPr>
         <w:t xml:space="preserve">. JavaScript kompatibel dengan bahasa pemrograman lain seperti </w:t>
       </w:r>
-      <w:hyperlink r:id="rId8" w:history="1">
+      <w:hyperlink r:id="rId16" w:history="1">
         <w:r>
           <w:rPr>
             <w:rStyle w:val="Hyperlink"/>
@@ -11767,7 +11795,7 @@
                     </pic:cNvPicPr>
                   </pic:nvPicPr>
                   <pic:blipFill>
-                    <a:blip r:embed="rId9">
+                    <a:blip r:embed="rId17">
                       <a:extLst>
                         <a:ext uri="{28A0092B-C50C-407E-A947-70E740481C1C}">
                           <a14:useLocalDpi xmlns:a14="http://schemas.microsoft.com/office/drawing/2010/main" val="0"/>
@@ -12199,7 +12227,7 @@
                     <pic:cNvPicPr/>
                   </pic:nvPicPr>
                   <pic:blipFill>
-                    <a:blip r:embed="rId10">
+                    <a:blip r:embed="rId18">
                       <a:extLst>
                         <a:ext uri="{28A0092B-C50C-407E-A947-70E740481C1C}">
                           <a14:useLocalDpi xmlns:a14="http://schemas.microsoft.com/office/drawing/2010/main" val="0"/>
@@ -12257,7 +12285,7 @@
                     <pic:cNvPicPr/>
                   </pic:nvPicPr>
                   <pic:blipFill>
-                    <a:blip r:embed="rId11">
+                    <a:blip r:embed="rId19">
                       <a:extLst>
                         <a:ext uri="{28A0092B-C50C-407E-A947-70E740481C1C}">
                           <a14:useLocalDpi xmlns:a14="http://schemas.microsoft.com/office/drawing/2010/main" val="0"/>
@@ -12529,7 +12557,7 @@
                     <pic:cNvPicPr/>
                   </pic:nvPicPr>
                   <pic:blipFill>
-                    <a:blip r:embed="rId12">
+                    <a:blip r:embed="rId20">
                       <a:extLst>
                         <a:ext uri="{28A0092B-C50C-407E-A947-70E740481C1C}">
                           <a14:useLocalDpi xmlns:a14="http://schemas.microsoft.com/office/drawing/2010/main" val="0"/>
@@ -12617,7 +12645,7 @@
                     <pic:cNvPicPr/>
                   </pic:nvPicPr>
                   <pic:blipFill>
-                    <a:blip r:embed="rId13">
+                    <a:blip r:embed="rId21">
                       <a:extLst>
                         <a:ext uri="{28A0092B-C50C-407E-A947-70E740481C1C}">
                           <a14:useLocalDpi xmlns:a14="http://schemas.microsoft.com/office/drawing/2010/main" val="0"/>
@@ -12697,8 +12725,6 @@
           <w:lang w:val="id-ID" w:eastAsia="en-US"/>
         </w:rPr>
       </w:pPr>
-      <w:bookmarkStart w:id="0" w:name="_GoBack"/>
-      <w:bookmarkEnd w:id="0"/>
       <w:r>
         <w:rPr>
           <w:rFonts w:cs="Times New Roman"/>
@@ -12986,7 +13012,7 @@
                     <pic:cNvPicPr/>
                   </pic:nvPicPr>
                   <pic:blipFill>
-                    <a:blip r:embed="rId14"/>
+                    <a:blip r:embed="rId22"/>
                     <a:stretch>
                       <a:fillRect/>
                     </a:stretch>
@@ -13189,7 +13215,7 @@
                     <pic:cNvPicPr/>
                   </pic:nvPicPr>
                   <pic:blipFill>
-                    <a:blip r:embed="rId15"/>
+                    <a:blip r:embed="rId23"/>
                     <a:stretch>
                       <a:fillRect/>
                     </a:stretch>
@@ -13429,7 +13455,7 @@
                     <pic:cNvPicPr/>
                   </pic:nvPicPr>
                   <pic:blipFill>
-                    <a:blip r:embed="rId16"/>
+                    <a:blip r:embed="rId24"/>
                     <a:stretch>
                       <a:fillRect/>
                     </a:stretch>
@@ -13646,7 +13672,7 @@
                     <pic:cNvPicPr/>
                   </pic:nvPicPr>
                   <pic:blipFill>
-                    <a:blip r:embed="rId17"/>
+                    <a:blip r:embed="rId25"/>
                     <a:stretch>
                       <a:fillRect/>
                     </a:stretch>
@@ -13701,13 +13727,277 @@
       </w:r>
     </w:p>
     <w:sectPr>
+      <w:headerReference w:type="default" r:id="rId26"/>
+      <w:footerReference w:type="default" r:id="rId27"/>
       <w:pgSz w:w="12240" w:h="15840"/>
-      <w:pgMar w:top="2268" w:right="1701" w:bottom="1701" w:left="2268" w:header="720" w:footer="720" w:gutter="0"/>
+      <w:pgMar w:top="1701" w:right="2268" w:bottom="2268" w:left="1701" w:header="720" w:footer="720" w:gutter="0"/>
       <w:cols w:space="720"/>
       <w:docGrid w:linePitch="360"/>
     </w:sectPr>
   </w:body>
 </w:document>
+</file>
+
+<file path=word/endnotes.xml><?xml version="1.0" encoding="utf-8"?>
+<w:endnotes xmlns:wpc="http://schemas.microsoft.com/office/word/2010/wordprocessingCanvas" xmlns:cx="http://schemas.microsoft.com/office/drawing/2014/chartex" xmlns:cx1="http://schemas.microsoft.com/office/drawing/2015/9/8/chartex" xmlns:mc="http://schemas.openxmlformats.org/markup-compatibility/2006" xmlns:o="urn:schemas-microsoft-com:office:office" xmlns:r="http://schemas.openxmlformats.org/officeDocument/2006/relationships" xmlns:m="http://schemas.openxmlformats.org/officeDocument/2006/math" xmlns:v="urn:schemas-microsoft-com:vml" xmlns:wp14="http://schemas.microsoft.com/office/word/2010/wordprocessingDrawing" xmlns:wp="http://schemas.openxmlformats.org/drawingml/2006/wordprocessingDrawing" xmlns:w10="urn:schemas-microsoft-com:office:word" xmlns:w="http://schemas.openxmlformats.org/wordprocessingml/2006/main" xmlns:w14="http://schemas.microsoft.com/office/word/2010/wordml" xmlns:w15="http://schemas.microsoft.com/office/word/2012/wordml" xmlns:w16se="http://schemas.microsoft.com/office/word/2015/wordml/symex" xmlns:wpg="http://schemas.microsoft.com/office/word/2010/wordprocessingGroup" xmlns:wpi="http://schemas.microsoft.com/office/word/2010/wordprocessingInk" xmlns:wne="http://schemas.microsoft.com/office/word/2006/wordml" xmlns:wps="http://schemas.microsoft.com/office/word/2010/wordprocessingShape" mc:Ignorable="w14 w15 w16se wp14">
+  <w:endnote w:type="separator" w:id="-1">
+    <w:p>
+      <w:pPr>
+        <w:spacing w:after="0" w:line="240" w:lineRule="auto"/>
+      </w:pPr>
+      <w:r>
+        <w:separator/>
+      </w:r>
+    </w:p>
+  </w:endnote>
+  <w:endnote w:type="continuationSeparator" w:id="0">
+    <w:p>
+      <w:pPr>
+        <w:spacing w:after="0" w:line="240" w:lineRule="auto"/>
+      </w:pPr>
+      <w:r>
+        <w:continuationSeparator/>
+      </w:r>
+    </w:p>
+  </w:endnote>
+</w:endnotes>
+</file>
+
+<file path=word/footer1.xml><?xml version="1.0" encoding="utf-8"?>
+<w:ftr xmlns:wpc="http://schemas.microsoft.com/office/word/2010/wordprocessingCanvas" xmlns:cx="http://schemas.microsoft.com/office/drawing/2014/chartex" xmlns:cx1="http://schemas.microsoft.com/office/drawing/2015/9/8/chartex" xmlns:mc="http://schemas.openxmlformats.org/markup-compatibility/2006" xmlns:o="urn:schemas-microsoft-com:office:office" xmlns:r="http://schemas.openxmlformats.org/officeDocument/2006/relationships" xmlns:m="http://schemas.openxmlformats.org/officeDocument/2006/math" xmlns:v="urn:schemas-microsoft-com:vml" xmlns:wp14="http://schemas.microsoft.com/office/word/2010/wordprocessingDrawing" xmlns:wp="http://schemas.openxmlformats.org/drawingml/2006/wordprocessingDrawing" xmlns:w10="urn:schemas-microsoft-com:office:word" xmlns:w="http://schemas.openxmlformats.org/wordprocessingml/2006/main" xmlns:w14="http://schemas.microsoft.com/office/word/2010/wordml" xmlns:w15="http://schemas.microsoft.com/office/word/2012/wordml" xmlns:w16se="http://schemas.microsoft.com/office/word/2015/wordml/symex" xmlns:wpg="http://schemas.microsoft.com/office/word/2010/wordprocessingGroup" xmlns:wpi="http://schemas.microsoft.com/office/word/2010/wordprocessingInk" xmlns:wne="http://schemas.microsoft.com/office/word/2006/wordml" xmlns:wps="http://schemas.microsoft.com/office/word/2010/wordprocessingShape" mc:Ignorable="w14 w15 w16se wp14">
+  <w:p>
+    <w:pPr>
+      <w:pStyle w:val="Footer"/>
+    </w:pPr>
+  </w:p>
+</w:ftr>
+</file>
+
+<file path=word/footer2.xml><?xml version="1.0" encoding="utf-8"?>
+<w:ftr xmlns:wpc="http://schemas.microsoft.com/office/word/2010/wordprocessingCanvas" xmlns:cx="http://schemas.microsoft.com/office/drawing/2014/chartex" xmlns:cx1="http://schemas.microsoft.com/office/drawing/2015/9/8/chartex" xmlns:mc="http://schemas.openxmlformats.org/markup-compatibility/2006" xmlns:o="urn:schemas-microsoft-com:office:office" xmlns:r="http://schemas.openxmlformats.org/officeDocument/2006/relationships" xmlns:m="http://schemas.openxmlformats.org/officeDocument/2006/math" xmlns:v="urn:schemas-microsoft-com:vml" xmlns:wp14="http://schemas.microsoft.com/office/word/2010/wordprocessingDrawing" xmlns:wp="http://schemas.openxmlformats.org/drawingml/2006/wordprocessingDrawing" xmlns:w10="urn:schemas-microsoft-com:office:word" xmlns:w="http://schemas.openxmlformats.org/wordprocessingml/2006/main" xmlns:w14="http://schemas.microsoft.com/office/word/2010/wordml" xmlns:w15="http://schemas.microsoft.com/office/word/2012/wordml" xmlns:w16se="http://schemas.microsoft.com/office/word/2015/wordml/symex" xmlns:wpg="http://schemas.microsoft.com/office/word/2010/wordprocessingGroup" xmlns:wpi="http://schemas.microsoft.com/office/word/2010/wordprocessingInk" xmlns:wne="http://schemas.microsoft.com/office/word/2006/wordml" xmlns:wps="http://schemas.microsoft.com/office/word/2010/wordprocessingShape" mc:Ignorable="w14 w15 w16se wp14">
+  <w:sdt>
+    <w:sdtPr>
+      <w:id w:val="931400373"/>
+      <w:docPartObj>
+        <w:docPartGallery w:val="Page Numbers (Bottom of Page)"/>
+        <w:docPartUnique/>
+      </w:docPartObj>
+    </w:sdtPr>
+    <w:sdtEndPr>
+      <w:rPr>
+        <w:rFonts w:ascii="Times New Roman" w:hAnsi="Times New Roman" w:cs="Times New Roman"/>
+        <w:noProof/>
+        <w:sz w:val="24"/>
+      </w:rPr>
+    </w:sdtEndPr>
+    <w:sdtContent>
+      <w:p>
+        <w:pPr>
+          <w:pStyle w:val="Footer"/>
+          <w:jc w:val="center"/>
+          <w:rPr>
+            <w:rFonts w:ascii="Times New Roman" w:hAnsi="Times New Roman" w:cs="Times New Roman"/>
+            <w:sz w:val="24"/>
+          </w:rPr>
+        </w:pPr>
+        <w:r>
+          <w:rPr>
+            <w:rFonts w:ascii="Times New Roman" w:hAnsi="Times New Roman" w:cs="Times New Roman"/>
+            <w:sz w:val="24"/>
+          </w:rPr>
+          <w:fldChar w:fldCharType="begin"/>
+        </w:r>
+        <w:r>
+          <w:rPr>
+            <w:rFonts w:ascii="Times New Roman" w:hAnsi="Times New Roman" w:cs="Times New Roman"/>
+            <w:sz w:val="24"/>
+          </w:rPr>
+          <w:instrText xml:space="preserve"> PAGE   \* MERGEFORMAT </w:instrText>
+        </w:r>
+        <w:r>
+          <w:rPr>
+            <w:rFonts w:ascii="Times New Roman" w:hAnsi="Times New Roman" w:cs="Times New Roman"/>
+            <w:sz w:val="24"/>
+          </w:rPr>
+          <w:fldChar w:fldCharType="separate"/>
+        </w:r>
+        <w:r>
+          <w:rPr>
+            <w:rFonts w:ascii="Times New Roman" w:hAnsi="Times New Roman" w:cs="Times New Roman"/>
+            <w:noProof/>
+            <w:sz w:val="24"/>
+          </w:rPr>
+          <w:t>5</w:t>
+        </w:r>
+        <w:r>
+          <w:rPr>
+            <w:rFonts w:ascii="Times New Roman" w:hAnsi="Times New Roman" w:cs="Times New Roman"/>
+            <w:noProof/>
+            <w:sz w:val="24"/>
+          </w:rPr>
+          <w:fldChar w:fldCharType="end"/>
+        </w:r>
+      </w:p>
+    </w:sdtContent>
+  </w:sdt>
+  <w:p>
+    <w:pPr>
+      <w:pStyle w:val="Footer"/>
+    </w:pPr>
+  </w:p>
+</w:ftr>
+</file>
+
+<file path=word/footer3.xml><?xml version="1.0" encoding="utf-8"?>
+<w:ftr xmlns:wpc="http://schemas.microsoft.com/office/word/2010/wordprocessingCanvas" xmlns:cx="http://schemas.microsoft.com/office/drawing/2014/chartex" xmlns:cx1="http://schemas.microsoft.com/office/drawing/2015/9/8/chartex" xmlns:mc="http://schemas.openxmlformats.org/markup-compatibility/2006" xmlns:o="urn:schemas-microsoft-com:office:office" xmlns:r="http://schemas.openxmlformats.org/officeDocument/2006/relationships" xmlns:m="http://schemas.openxmlformats.org/officeDocument/2006/math" xmlns:v="urn:schemas-microsoft-com:vml" xmlns:wp14="http://schemas.microsoft.com/office/word/2010/wordprocessingDrawing" xmlns:wp="http://schemas.openxmlformats.org/drawingml/2006/wordprocessingDrawing" xmlns:w10="urn:schemas-microsoft-com:office:word" xmlns:w="http://schemas.openxmlformats.org/wordprocessingml/2006/main" xmlns:w14="http://schemas.microsoft.com/office/word/2010/wordml" xmlns:w15="http://schemas.microsoft.com/office/word/2012/wordml" xmlns:w16se="http://schemas.microsoft.com/office/word/2015/wordml/symex" xmlns:wpg="http://schemas.microsoft.com/office/word/2010/wordprocessingGroup" xmlns:wpi="http://schemas.microsoft.com/office/word/2010/wordprocessingInk" xmlns:wne="http://schemas.microsoft.com/office/word/2006/wordml" xmlns:wps="http://schemas.microsoft.com/office/word/2010/wordprocessingShape" mc:Ignorable="w14 w15 w16se wp14">
+  <w:p>
+    <w:pPr>
+      <w:pStyle w:val="Footer"/>
+    </w:pPr>
+  </w:p>
+</w:ftr>
+</file>
+
+<file path=word/footer4.xml><?xml version="1.0" encoding="utf-8"?>
+<w:ftr xmlns:wpc="http://schemas.microsoft.com/office/word/2010/wordprocessingCanvas" xmlns:cx="http://schemas.microsoft.com/office/drawing/2014/chartex" xmlns:cx1="http://schemas.microsoft.com/office/drawing/2015/9/8/chartex" xmlns:mc="http://schemas.openxmlformats.org/markup-compatibility/2006" xmlns:o="urn:schemas-microsoft-com:office:office" xmlns:r="http://schemas.openxmlformats.org/officeDocument/2006/relationships" xmlns:m="http://schemas.openxmlformats.org/officeDocument/2006/math" xmlns:v="urn:schemas-microsoft-com:vml" xmlns:wp14="http://schemas.microsoft.com/office/word/2010/wordprocessingDrawing" xmlns:wp="http://schemas.openxmlformats.org/drawingml/2006/wordprocessingDrawing" xmlns:w10="urn:schemas-microsoft-com:office:word" xmlns:w="http://schemas.openxmlformats.org/wordprocessingml/2006/main" xmlns:w14="http://schemas.microsoft.com/office/word/2010/wordml" xmlns:w15="http://schemas.microsoft.com/office/word/2012/wordml" xmlns:w16se="http://schemas.microsoft.com/office/word/2015/wordml/symex" xmlns:wpg="http://schemas.microsoft.com/office/word/2010/wordprocessingGroup" xmlns:wpi="http://schemas.microsoft.com/office/word/2010/wordprocessingInk" xmlns:wne="http://schemas.microsoft.com/office/word/2006/wordml" xmlns:wps="http://schemas.microsoft.com/office/word/2010/wordprocessingShape" mc:Ignorable="w14 w15 w16se wp14">
+  <w:p>
+    <w:pPr>
+      <w:pStyle w:val="Footer"/>
+    </w:pPr>
+  </w:p>
+</w:ftr>
+</file>
+
+<file path=word/footnotes.xml><?xml version="1.0" encoding="utf-8"?>
+<w:footnotes xmlns:wpc="http://schemas.microsoft.com/office/word/2010/wordprocessingCanvas" xmlns:cx="http://schemas.microsoft.com/office/drawing/2014/chartex" xmlns:cx1="http://schemas.microsoft.com/office/drawing/2015/9/8/chartex" xmlns:mc="http://schemas.openxmlformats.org/markup-compatibility/2006" xmlns:o="urn:schemas-microsoft-com:office:office" xmlns:r="http://schemas.openxmlformats.org/officeDocument/2006/relationships" xmlns:m="http://schemas.openxmlformats.org/officeDocument/2006/math" xmlns:v="urn:schemas-microsoft-com:vml" xmlns:wp14="http://schemas.microsoft.com/office/word/2010/wordprocessingDrawing" xmlns:wp="http://schemas.openxmlformats.org/drawingml/2006/wordprocessingDrawing" xmlns:w10="urn:schemas-microsoft-com:office:word" xmlns:w="http://schemas.openxmlformats.org/wordprocessingml/2006/main" xmlns:w14="http://schemas.microsoft.com/office/word/2010/wordml" xmlns:w15="http://schemas.microsoft.com/office/word/2012/wordml" xmlns:w16se="http://schemas.microsoft.com/office/word/2015/wordml/symex" xmlns:wpg="http://schemas.microsoft.com/office/word/2010/wordprocessingGroup" xmlns:wpi="http://schemas.microsoft.com/office/word/2010/wordprocessingInk" xmlns:wne="http://schemas.microsoft.com/office/word/2006/wordml" xmlns:wps="http://schemas.microsoft.com/office/word/2010/wordprocessingShape" mc:Ignorable="w14 w15 w16se wp14">
+  <w:footnote w:type="separator" w:id="-1">
+    <w:p>
+      <w:pPr>
+        <w:spacing w:after="0" w:line="240" w:lineRule="auto"/>
+      </w:pPr>
+      <w:r>
+        <w:separator/>
+      </w:r>
+    </w:p>
+  </w:footnote>
+  <w:footnote w:type="continuationSeparator" w:id="0">
+    <w:p>
+      <w:pPr>
+        <w:spacing w:after="0" w:line="240" w:lineRule="auto"/>
+      </w:pPr>
+      <w:r>
+        <w:continuationSeparator/>
+      </w:r>
+    </w:p>
+  </w:footnote>
+</w:footnotes>
+</file>
+
+<file path=word/header1.xml><?xml version="1.0" encoding="utf-8"?>
+<w:hdr xmlns:wpc="http://schemas.microsoft.com/office/word/2010/wordprocessingCanvas" xmlns:cx="http://schemas.microsoft.com/office/drawing/2014/chartex" xmlns:cx1="http://schemas.microsoft.com/office/drawing/2015/9/8/chartex" xmlns:mc="http://schemas.openxmlformats.org/markup-compatibility/2006" xmlns:o="urn:schemas-microsoft-com:office:office" xmlns:r="http://schemas.openxmlformats.org/officeDocument/2006/relationships" xmlns:m="http://schemas.openxmlformats.org/officeDocument/2006/math" xmlns:v="urn:schemas-microsoft-com:vml" xmlns:wp14="http://schemas.microsoft.com/office/word/2010/wordprocessingDrawing" xmlns:wp="http://schemas.openxmlformats.org/drawingml/2006/wordprocessingDrawing" xmlns:w10="urn:schemas-microsoft-com:office:word" xmlns:w="http://schemas.openxmlformats.org/wordprocessingml/2006/main" xmlns:w14="http://schemas.microsoft.com/office/word/2010/wordml" xmlns:w15="http://schemas.microsoft.com/office/word/2012/wordml" xmlns:w16se="http://schemas.microsoft.com/office/word/2015/wordml/symex" xmlns:wpg="http://schemas.microsoft.com/office/word/2010/wordprocessingGroup" xmlns:wpi="http://schemas.microsoft.com/office/word/2010/wordprocessingInk" xmlns:wne="http://schemas.microsoft.com/office/word/2006/wordml" xmlns:wps="http://schemas.microsoft.com/office/word/2010/wordprocessingShape" mc:Ignorable="w14 w15 w16se wp14">
+  <w:p>
+    <w:pPr>
+      <w:pStyle w:val="Header"/>
+    </w:pPr>
+  </w:p>
+</w:hdr>
+</file>
+
+<file path=word/header2.xml><?xml version="1.0" encoding="utf-8"?>
+<w:hdr xmlns:wpc="http://schemas.microsoft.com/office/word/2010/wordprocessingCanvas" xmlns:cx="http://schemas.microsoft.com/office/drawing/2014/chartex" xmlns:cx1="http://schemas.microsoft.com/office/drawing/2015/9/8/chartex" xmlns:mc="http://schemas.openxmlformats.org/markup-compatibility/2006" xmlns:o="urn:schemas-microsoft-com:office:office" xmlns:r="http://schemas.openxmlformats.org/officeDocument/2006/relationships" xmlns:m="http://schemas.openxmlformats.org/officeDocument/2006/math" xmlns:v="urn:schemas-microsoft-com:vml" xmlns:wp14="http://schemas.microsoft.com/office/word/2010/wordprocessingDrawing" xmlns:wp="http://schemas.openxmlformats.org/drawingml/2006/wordprocessingDrawing" xmlns:w10="urn:schemas-microsoft-com:office:word" xmlns:w="http://schemas.openxmlformats.org/wordprocessingml/2006/main" xmlns:w14="http://schemas.microsoft.com/office/word/2010/wordml" xmlns:w15="http://schemas.microsoft.com/office/word/2012/wordml" xmlns:w16se="http://schemas.microsoft.com/office/word/2015/wordml/symex" xmlns:wpg="http://schemas.microsoft.com/office/word/2010/wordprocessingGroup" xmlns:wpi="http://schemas.microsoft.com/office/word/2010/wordprocessingInk" xmlns:wne="http://schemas.microsoft.com/office/word/2006/wordml" xmlns:wps="http://schemas.microsoft.com/office/word/2010/wordprocessingShape" mc:Ignorable="w14 w15 w16se wp14">
+  <w:p>
+    <w:pPr>
+      <w:pStyle w:val="Header"/>
+    </w:pPr>
+  </w:p>
+</w:hdr>
+</file>
+
+<file path=word/header3.xml><?xml version="1.0" encoding="utf-8"?>
+<w:hdr xmlns:wpc="http://schemas.microsoft.com/office/word/2010/wordprocessingCanvas" xmlns:cx="http://schemas.microsoft.com/office/drawing/2014/chartex" xmlns:cx1="http://schemas.microsoft.com/office/drawing/2015/9/8/chartex" xmlns:mc="http://schemas.openxmlformats.org/markup-compatibility/2006" xmlns:o="urn:schemas-microsoft-com:office:office" xmlns:r="http://schemas.openxmlformats.org/officeDocument/2006/relationships" xmlns:m="http://schemas.openxmlformats.org/officeDocument/2006/math" xmlns:v="urn:schemas-microsoft-com:vml" xmlns:wp14="http://schemas.microsoft.com/office/word/2010/wordprocessingDrawing" xmlns:wp="http://schemas.openxmlformats.org/drawingml/2006/wordprocessingDrawing" xmlns:w10="urn:schemas-microsoft-com:office:word" xmlns:w="http://schemas.openxmlformats.org/wordprocessingml/2006/main" xmlns:w14="http://schemas.microsoft.com/office/word/2010/wordml" xmlns:w15="http://schemas.microsoft.com/office/word/2012/wordml" xmlns:w16se="http://schemas.microsoft.com/office/word/2015/wordml/symex" xmlns:wpg="http://schemas.microsoft.com/office/word/2010/wordprocessingGroup" xmlns:wpi="http://schemas.microsoft.com/office/word/2010/wordprocessingInk" xmlns:wne="http://schemas.microsoft.com/office/word/2006/wordml" xmlns:wps="http://schemas.microsoft.com/office/word/2010/wordprocessingShape" mc:Ignorable="w14 w15 w16se wp14">
+  <w:p>
+    <w:pPr>
+      <w:pStyle w:val="Header"/>
+    </w:pPr>
+  </w:p>
+</w:hdr>
+</file>
+
+<file path=word/header4.xml><?xml version="1.0" encoding="utf-8"?>
+<w:hdr xmlns:wpc="http://schemas.microsoft.com/office/word/2010/wordprocessingCanvas" xmlns:cx="http://schemas.microsoft.com/office/drawing/2014/chartex" xmlns:cx1="http://schemas.microsoft.com/office/drawing/2015/9/8/chartex" xmlns:mc="http://schemas.openxmlformats.org/markup-compatibility/2006" xmlns:o="urn:schemas-microsoft-com:office:office" xmlns:r="http://schemas.openxmlformats.org/officeDocument/2006/relationships" xmlns:m="http://schemas.openxmlformats.org/officeDocument/2006/math" xmlns:v="urn:schemas-microsoft-com:vml" xmlns:wp14="http://schemas.microsoft.com/office/word/2010/wordprocessingDrawing" xmlns:wp="http://schemas.openxmlformats.org/drawingml/2006/wordprocessingDrawing" xmlns:w10="urn:schemas-microsoft-com:office:word" xmlns:w="http://schemas.openxmlformats.org/wordprocessingml/2006/main" xmlns:w14="http://schemas.microsoft.com/office/word/2010/wordml" xmlns:w15="http://schemas.microsoft.com/office/word/2012/wordml" xmlns:w16se="http://schemas.microsoft.com/office/word/2015/wordml/symex" xmlns:wpg="http://schemas.microsoft.com/office/word/2010/wordprocessingGroup" xmlns:wpi="http://schemas.microsoft.com/office/word/2010/wordprocessingInk" xmlns:wne="http://schemas.microsoft.com/office/word/2006/wordml" xmlns:wps="http://schemas.microsoft.com/office/word/2010/wordprocessingShape" mc:Ignorable="w14 w15 w16se wp14">
+  <w:sdt>
+    <w:sdtPr>
+      <w:id w:val="-1824808001"/>
+      <w:docPartObj>
+        <w:docPartGallery w:val="Page Numbers (Top of Page)"/>
+        <w:docPartUnique/>
+      </w:docPartObj>
+    </w:sdtPr>
+    <w:sdtEndPr>
+      <w:rPr>
+        <w:rFonts w:ascii="Times New Roman" w:hAnsi="Times New Roman" w:cs="Times New Roman"/>
+        <w:noProof/>
+        <w:sz w:val="24"/>
+      </w:rPr>
+    </w:sdtEndPr>
+    <w:sdtContent>
+      <w:bookmarkStart w:id="0" w:name="_GoBack" w:displacedByCustomXml="prev"/>
+      <w:p>
+        <w:pPr>
+          <w:pStyle w:val="Header"/>
+          <w:jc w:val="right"/>
+          <w:rPr>
+            <w:rFonts w:ascii="Times New Roman" w:hAnsi="Times New Roman" w:cs="Times New Roman"/>
+            <w:sz w:val="24"/>
+          </w:rPr>
+        </w:pPr>
+        <w:r>
+          <w:rPr>
+            <w:rFonts w:ascii="Times New Roman" w:hAnsi="Times New Roman" w:cs="Times New Roman"/>
+            <w:sz w:val="24"/>
+          </w:rPr>
+          <w:fldChar w:fldCharType="begin"/>
+        </w:r>
+        <w:r>
+          <w:rPr>
+            <w:rFonts w:ascii="Times New Roman" w:hAnsi="Times New Roman" w:cs="Times New Roman"/>
+            <w:sz w:val="24"/>
+          </w:rPr>
+          <w:instrText xml:space="preserve"> PAGE   \* MERGEFORMAT </w:instrText>
+        </w:r>
+        <w:r>
+          <w:rPr>
+            <w:rFonts w:ascii="Times New Roman" w:hAnsi="Times New Roman" w:cs="Times New Roman"/>
+            <w:sz w:val="24"/>
+          </w:rPr>
+          <w:fldChar w:fldCharType="separate"/>
+        </w:r>
+        <w:r>
+          <w:rPr>
+            <w:rFonts w:ascii="Times New Roman" w:hAnsi="Times New Roman" w:cs="Times New Roman"/>
+            <w:noProof/>
+            <w:sz w:val="24"/>
+          </w:rPr>
+          <w:t>6</w:t>
+        </w:r>
+        <w:r>
+          <w:rPr>
+            <w:rFonts w:ascii="Times New Roman" w:hAnsi="Times New Roman" w:cs="Times New Roman"/>
+            <w:noProof/>
+            <w:sz w:val="24"/>
+          </w:rPr>
+          <w:fldChar w:fldCharType="end"/>
+        </w:r>
+      </w:p>
+    </w:sdtContent>
+  </w:sdt>
+  <w:bookmarkEnd w:id="0"/>
+  <w:p>
+    <w:pPr>
+      <w:pStyle w:val="Header"/>
+    </w:pPr>
+  </w:p>
+</w:hdr>
 </file>
 
 <file path=word/numbering.xml><?xml version="1.0" encoding="utf-8"?>
@@ -20052,6 +20342,50 @@
       <w:szCs w:val="24"/>
     </w:rPr>
   </w:style>
+  <w:style w:type="paragraph" w:styleId="Header">
+    <w:name w:val="header"/>
+    <w:basedOn w:val="Normal"/>
+    <w:link w:val="HeaderChar"/>
+    <w:uiPriority w:val="99"/>
+    <w:unhideWhenUsed/>
+    <w:rsid w:val="003E039B"/>
+    <w:pPr>
+      <w:tabs>
+        <w:tab w:val="center" w:pos="4680"/>
+        <w:tab w:val="right" w:pos="9360"/>
+      </w:tabs>
+      <w:spacing w:after="0" w:line="240" w:lineRule="auto"/>
+    </w:pPr>
+  </w:style>
+  <w:style w:type="character" w:customStyle="1" w:styleId="HeaderChar">
+    <w:name w:val="Header Char"/>
+    <w:basedOn w:val="DefaultParagraphFont"/>
+    <w:link w:val="Header"/>
+    <w:uiPriority w:val="99"/>
+    <w:rsid w:val="003E039B"/>
+  </w:style>
+  <w:style w:type="paragraph" w:styleId="Footer">
+    <w:name w:val="footer"/>
+    <w:basedOn w:val="Normal"/>
+    <w:link w:val="FooterChar"/>
+    <w:uiPriority w:val="99"/>
+    <w:unhideWhenUsed/>
+    <w:rsid w:val="003E039B"/>
+    <w:pPr>
+      <w:tabs>
+        <w:tab w:val="center" w:pos="4680"/>
+        <w:tab w:val="right" w:pos="9360"/>
+      </w:tabs>
+      <w:spacing w:after="0" w:line="240" w:lineRule="auto"/>
+    </w:pPr>
+  </w:style>
+  <w:style w:type="character" w:customStyle="1" w:styleId="FooterChar">
+    <w:name w:val="Footer Char"/>
+    <w:basedOn w:val="DefaultParagraphFont"/>
+    <w:link w:val="Footer"/>
+    <w:uiPriority w:val="99"/>
+    <w:rsid w:val="003E039B"/>
+  </w:style>
 </w:styles>
 </file>
 
@@ -20345,7 +20679,7 @@
 </file>
 
 <file path=customXml/itemProps1.xml><?xml version="1.0" encoding="utf-8"?>
-<ds:datastoreItem xmlns:ds="http://schemas.openxmlformats.org/officeDocument/2006/customXml" ds:itemID="{6538025D-C8C7-4063-8257-DE5BF6F4F165}">
+<ds:datastoreItem xmlns:ds="http://schemas.openxmlformats.org/officeDocument/2006/customXml" ds:itemID="{592AA1D9-D0F6-4B85-8B81-5E65F5BCC7CA}">
   <ds:schemaRefs>
     <ds:schemaRef ds:uri="http://schemas.openxmlformats.org/officeDocument/2006/bibliography"/>
   </ds:schemaRefs>
